--- a/szöveg.docx
+++ b/szöveg.docx
@@ -8,39 +8,24 @@
         <w:pBdr>
           <w:top w:val="single" w:sz="2" w:space="0" w:color="D9D9E3"/>
           <w:left w:val="single" w:sz="2" w:space="0" w:color="D9D9E3"/>
-          <w:bottom w:val="single" w:sz="2" w:space="0" w:color="D9D9E3"/>
+          <w:bottom w:val="single" w:sz="2" w:space="31" w:color="D9D9E3"/>
           <w:right w:val="single" w:sz="2" w:space="0" w:color="D9D9E3"/>
         </w:pBdr>
         <w:shd w:val="clear" w:color="auto" w:fill="F7F7F8"/>
         <w:spacing w:before="0" w:beforeAutospacing="0" w:after="300" w:afterAutospacing="0"/>
         <w:rPr>
           <w:rFonts w:ascii="Segoe UI" w:hAnsi="Segoe UI" w:cs="Segoe UI"/>
-          <w:color w:val="374151"/>
+          <w:color w:val="4472C4" w:themeColor="accent1"/>
+          <w:shd w:val="clear" w:color="auto" w:fill="F7F7F8"/>
         </w:rPr>
       </w:pPr>
       <w:r>
         <w:rPr>
           <w:rFonts w:ascii="Segoe UI" w:hAnsi="Segoe UI" w:cs="Segoe UI"/>
-          <w:color w:val="374151"/>
+          <w:color w:val="4472C4" w:themeColor="accent1"/>
           <w:shd w:val="clear" w:color="auto" w:fill="F7F7F8"/>
         </w:rPr>
-        <w:t xml:space="preserve">Az </w:t>
-      </w:r>
-      <w:r>
-        <w:rPr>
-          <w:rFonts w:ascii="Segoe UI" w:hAnsi="Segoe UI" w:cs="Segoe UI"/>
-          <w:color w:val="374151"/>
-          <w:shd w:val="clear" w:color="auto" w:fill="F7F7F8"/>
-        </w:rPr>
-        <w:t>általunk elvállalt</w:t>
-      </w:r>
-      <w:r>
-        <w:rPr>
-          <w:rFonts w:ascii="Segoe UI" w:hAnsi="Segoe UI" w:cs="Segoe UI"/>
-          <w:color w:val="374151"/>
-          <w:shd w:val="clear" w:color="auto" w:fill="F7F7F8"/>
-        </w:rPr>
-        <w:t xml:space="preserve"> projekt egy nagyobb vállalat belső kommunikációs rendszerének fejlesztése és üzemeltetése volt. A rendszer magában foglalta az email, az üzenetküldés, a videókonferencia és az online dokumentum megosztás funkciókat. A fejlesztési folyamat során a rendszer architektúráját úgy tervezték meg, hogy skálázható és megbízható legyen a magas felhasználói igények kielégítése érdekében. Az üzemeltetést három rendszer üzemeltető végezte, akik felelősségteljesen kezelték a rendszer karbantartását, biztonsági mentéseket végeztek, és gyorsan reagáltak az esetleges problémákra. Az üzemeltetők szorosan együttműködtek a fejlesztői csapattal, hogy biztosítsák a rendszer folyamatos működését és a felhasználói elégedettséget.</w:t>
+        <w:t>Marci:</w:t>
       </w:r>
     </w:p>
     <w:p>
@@ -49,38 +34,23 @@
         <w:pBdr>
           <w:top w:val="single" w:sz="2" w:space="0" w:color="D9D9E3"/>
           <w:left w:val="single" w:sz="2" w:space="0" w:color="D9D9E3"/>
-          <w:bottom w:val="single" w:sz="2" w:space="0" w:color="D9D9E3"/>
+          <w:bottom w:val="single" w:sz="2" w:space="31" w:color="D9D9E3"/>
           <w:right w:val="single" w:sz="2" w:space="0" w:color="D9D9E3"/>
         </w:pBdr>
         <w:shd w:val="clear" w:color="auto" w:fill="F7F7F8"/>
         <w:spacing w:before="0" w:beforeAutospacing="0" w:after="300" w:afterAutospacing="0"/>
         <w:rPr>
           <w:rFonts w:ascii="Segoe UI" w:hAnsi="Segoe UI" w:cs="Segoe UI"/>
-          <w:color w:val="374151"/>
+          <w:color w:val="4472C4" w:themeColor="accent1"/>
         </w:rPr>
       </w:pPr>
       <w:r>
         <w:rPr>
           <w:rFonts w:ascii="Segoe UI" w:hAnsi="Segoe UI" w:cs="Segoe UI"/>
-          <w:color w:val="374151"/>
-        </w:rPr>
-        <w:t xml:space="preserve">A korszerűsített hálózatok a modern információs technológia egyik legérdekesebb és legígéretesebb területei közé tartoznak. Az ilyen </w:t>
-      </w:r>
-      <w:proofErr w:type="spellStart"/>
-      <w:r>
-        <w:rPr>
-          <w:rFonts w:ascii="Segoe UI" w:hAnsi="Segoe UI" w:cs="Segoe UI"/>
-          <w:color w:val="374151"/>
-        </w:rPr>
-        <w:t>hálózatokat</w:t>
-      </w:r>
-      <w:proofErr w:type="spellEnd"/>
-      <w:r>
-        <w:rPr>
-          <w:rFonts w:ascii="Segoe UI" w:hAnsi="Segoe UI" w:cs="Segoe UI"/>
-          <w:color w:val="374151"/>
-        </w:rPr>
-        <w:t xml:space="preserve"> általában a legújabb fejlesztések és innovációk alkalmazásával hozzák létre, hogy jobb sebességet, megbízhatóságot és biztonságot nyújtsanak az adatok továbbításában.</w:t>
+          <w:color w:val="4472C4" w:themeColor="accent1"/>
+          <w:shd w:val="clear" w:color="auto" w:fill="F7F7F8"/>
+        </w:rPr>
+        <w:t>Az általunk elvállalt projekt egy nagyobb vállalat belső kommunikációs rendszerének fejlesztése és üzemeltetése volt. A rendszer magában foglalta az email, az üzenetküldés, a videókonferencia és az online dokumentum megosztás funkciókat. A fejlesztési folyamat során a rendszer architektúráját úgy tervezték meg, hogy skálázható és megbízható legyen a magas felhasználói igények kielégítése érdekében. Az üzemeltetést három rendszer üzemeltető végezte, akik felelősségteljesen kezelték a rendszer karbantartását, biztonsági mentéseket végeztek, és gyorsan reagáltak az esetleges problémákra. Az üzemeltetők szorosan együttműködtek a fejlesztői csapattal, hogy biztosítsák a rendszer folyamatos működését és a felhasználói elégedettséget.</w:t>
       </w:r>
     </w:p>
     <w:p>
@@ -89,22 +59,22 @@
         <w:pBdr>
           <w:top w:val="single" w:sz="2" w:space="0" w:color="D9D9E3"/>
           <w:left w:val="single" w:sz="2" w:space="0" w:color="D9D9E3"/>
-          <w:bottom w:val="single" w:sz="2" w:space="0" w:color="D9D9E3"/>
+          <w:bottom w:val="single" w:sz="2" w:space="31" w:color="D9D9E3"/>
           <w:right w:val="single" w:sz="2" w:space="0" w:color="D9D9E3"/>
         </w:pBdr>
         <w:shd w:val="clear" w:color="auto" w:fill="F7F7F8"/>
-        <w:spacing w:before="300" w:beforeAutospacing="0" w:after="300" w:afterAutospacing="0"/>
-        <w:rPr>
-          <w:rFonts w:ascii="Segoe UI" w:hAnsi="Segoe UI" w:cs="Segoe UI"/>
-          <w:color w:val="374151"/>
+        <w:spacing w:before="0" w:beforeAutospacing="0" w:after="300" w:afterAutospacing="0"/>
+        <w:rPr>
+          <w:rFonts w:ascii="Segoe UI" w:hAnsi="Segoe UI" w:cs="Segoe UI"/>
+          <w:color w:val="C00000"/>
         </w:rPr>
       </w:pPr>
       <w:r>
         <w:rPr>
           <w:rFonts w:ascii="Segoe UI" w:hAnsi="Segoe UI" w:cs="Segoe UI"/>
-          <w:color w:val="374151"/>
-        </w:rPr>
-        <w:t>Az ilyen hálózatok általában magukba foglalják az új, fejlettebb hardver- és szoftvertechnológiák alkalmazását is. A hálózatok általában nagyobb kapacitással, nagyobb sebességgel és jobb skálázhatósággal rendelkeznek, így az adatok folyamatos áramlását biztosítják.</w:t>
+          <w:color w:val="C00000"/>
+        </w:rPr>
+        <w:t>Viktor:</w:t>
       </w:r>
     </w:p>
     <w:p>
@@ -113,22 +83,38 @@
         <w:pBdr>
           <w:top w:val="single" w:sz="2" w:space="0" w:color="D9D9E3"/>
           <w:left w:val="single" w:sz="2" w:space="0" w:color="D9D9E3"/>
-          <w:bottom w:val="single" w:sz="2" w:space="0" w:color="D9D9E3"/>
+          <w:bottom w:val="single" w:sz="2" w:space="31" w:color="D9D9E3"/>
           <w:right w:val="single" w:sz="2" w:space="0" w:color="D9D9E3"/>
         </w:pBdr>
         <w:shd w:val="clear" w:color="auto" w:fill="F7F7F8"/>
-        <w:spacing w:before="300" w:beforeAutospacing="0" w:after="300" w:afterAutospacing="0"/>
-        <w:rPr>
-          <w:rFonts w:ascii="Segoe UI" w:hAnsi="Segoe UI" w:cs="Segoe UI"/>
-          <w:color w:val="374151"/>
+        <w:spacing w:before="0" w:beforeAutospacing="0" w:after="300" w:afterAutospacing="0"/>
+        <w:rPr>
+          <w:rFonts w:ascii="Segoe UI" w:hAnsi="Segoe UI" w:cs="Segoe UI"/>
+          <w:color w:val="C00000"/>
         </w:rPr>
       </w:pPr>
       <w:r>
         <w:rPr>
           <w:rFonts w:ascii="Segoe UI" w:hAnsi="Segoe UI" w:cs="Segoe UI"/>
-          <w:color w:val="374151"/>
-        </w:rPr>
-        <w:t>Az egyik legfontosabb elem a korszerűsített hálózatokban az intelligens, adaptív és rugalmas topológia. Ezek a hálózatok képesek alkalmazkodni a környezeti változásokhoz, a különböző hálózati forgalmi típusokhoz és a különböző adatátviteli igényekhez. Az ilyen hálózatok általában nagyobb számú számítógépet és eszközt tudnak összekapcsolni, ezáltal több felhasználó számára biztosítanak magas szintű adatkapcsolatot.</w:t>
+          <w:color w:val="C00000"/>
+        </w:rPr>
+        <w:t xml:space="preserve">A korszerűsített hálózatok a modern információs technológia egyik legérdekesebb és legígéretesebb területei közé tartoznak. Az ilyen </w:t>
+      </w:r>
+      <w:proofErr w:type="spellStart"/>
+      <w:r>
+        <w:rPr>
+          <w:rFonts w:ascii="Segoe UI" w:hAnsi="Segoe UI" w:cs="Segoe UI"/>
+          <w:color w:val="C00000"/>
+        </w:rPr>
+        <w:t>hálózatokat</w:t>
+      </w:r>
+      <w:proofErr w:type="spellEnd"/>
+      <w:r>
+        <w:rPr>
+          <w:rFonts w:ascii="Segoe UI" w:hAnsi="Segoe UI" w:cs="Segoe UI"/>
+          <w:color w:val="C00000"/>
+        </w:rPr>
+        <w:t xml:space="preserve"> általában a legújabb fejlesztések és innovációk alkalmazásával hozzák létre, hogy jobb sebességet, megbízhatóságot és biztonságot nyújtsanak az adatok továbbításában.</w:t>
       </w:r>
     </w:p>
     <w:p>
@@ -137,22 +123,22 @@
         <w:pBdr>
           <w:top w:val="single" w:sz="2" w:space="0" w:color="D9D9E3"/>
           <w:left w:val="single" w:sz="2" w:space="0" w:color="D9D9E3"/>
-          <w:bottom w:val="single" w:sz="2" w:space="0" w:color="D9D9E3"/>
+          <w:bottom w:val="single" w:sz="2" w:space="31" w:color="D9D9E3"/>
           <w:right w:val="single" w:sz="2" w:space="0" w:color="D9D9E3"/>
         </w:pBdr>
         <w:shd w:val="clear" w:color="auto" w:fill="F7F7F8"/>
         <w:spacing w:before="300" w:beforeAutospacing="0" w:after="300" w:afterAutospacing="0"/>
         <w:rPr>
           <w:rFonts w:ascii="Segoe UI" w:hAnsi="Segoe UI" w:cs="Segoe UI"/>
-          <w:color w:val="374151"/>
+          <w:color w:val="C00000"/>
         </w:rPr>
       </w:pPr>
       <w:r>
         <w:rPr>
           <w:rFonts w:ascii="Segoe UI" w:hAnsi="Segoe UI" w:cs="Segoe UI"/>
-          <w:color w:val="374151"/>
-        </w:rPr>
-        <w:t>A korszerűsített hálózatokban általában korszerűbb biztonsági funkciók és eszközök is találhatók. A biztonsági funkciók általában a hálózat védelmét szolgálják az illetéktelen hozzáféréssel szemben, és biztosítják az adatok védelmét az internetes fenyegetésekkel szemben.</w:t>
+          <w:color w:val="C00000"/>
+        </w:rPr>
+        <w:t>Az ilyen hálózatok általában magukba foglalják az új, fejlettebb hardver- és szoftvertechnológiák alkalmazását is. A hálózatok általában nagyobb kapacitással, nagyobb sebességgel és jobb skálázhatósággal rendelkeznek, így az adatok folyamatos áramlását biztosítják.</w:t>
       </w:r>
     </w:p>
     <w:p>
@@ -161,20 +147,92 @@
         <w:pBdr>
           <w:top w:val="single" w:sz="2" w:space="0" w:color="D9D9E3"/>
           <w:left w:val="single" w:sz="2" w:space="0" w:color="D9D9E3"/>
-          <w:bottom w:val="single" w:sz="2" w:space="0" w:color="D9D9E3"/>
+          <w:bottom w:val="single" w:sz="2" w:space="31" w:color="D9D9E3"/>
+          <w:right w:val="single" w:sz="2" w:space="0" w:color="D9D9E3"/>
+        </w:pBdr>
+        <w:shd w:val="clear" w:color="auto" w:fill="F7F7F8"/>
+        <w:spacing w:before="300" w:beforeAutospacing="0" w:after="300" w:afterAutospacing="0"/>
+        <w:rPr>
+          <w:rFonts w:ascii="Segoe UI" w:hAnsi="Segoe UI" w:cs="Segoe UI"/>
+          <w:color w:val="ED7D31" w:themeColor="accent2"/>
+        </w:rPr>
+      </w:pPr>
+      <w:r>
+        <w:rPr>
+          <w:rFonts w:ascii="Segoe UI" w:hAnsi="Segoe UI" w:cs="Segoe UI"/>
+          <w:color w:val="ED7D31" w:themeColor="accent2"/>
+        </w:rPr>
+        <w:t>Martin</w:t>
+      </w:r>
+    </w:p>
+    <w:p>
+      <w:pPr>
+        <w:pStyle w:val="NormlWeb"/>
+        <w:pBdr>
+          <w:top w:val="single" w:sz="2" w:space="0" w:color="D9D9E3"/>
+          <w:left w:val="single" w:sz="2" w:space="0" w:color="D9D9E3"/>
+          <w:bottom w:val="single" w:sz="2" w:space="31" w:color="D9D9E3"/>
+          <w:right w:val="single" w:sz="2" w:space="0" w:color="D9D9E3"/>
+        </w:pBdr>
+        <w:shd w:val="clear" w:color="auto" w:fill="F7F7F8"/>
+        <w:spacing w:before="300" w:beforeAutospacing="0" w:after="300" w:afterAutospacing="0"/>
+        <w:rPr>
+          <w:rFonts w:ascii="Segoe UI" w:hAnsi="Segoe UI" w:cs="Segoe UI"/>
+          <w:color w:val="ED7D31" w:themeColor="accent2"/>
+        </w:rPr>
+      </w:pPr>
+      <w:r>
+        <w:rPr>
+          <w:rFonts w:ascii="Segoe UI" w:hAnsi="Segoe UI" w:cs="Segoe UI"/>
+          <w:color w:val="ED7D31" w:themeColor="accent2"/>
+        </w:rPr>
+        <w:t>Az egyik legfontosabb elem a korszerűsített hálózatokban az intelligens, adaptív és rugalmas topológia. Ezek a hálózatok képesek alkalmazkodni a környezeti változásokhoz, a különböző hálózati forgalmi típusokhoz és a különböző adatátviteli igényekhez. Az ilyen hálózatok általában nagyobb számú számítógépet és eszközt tudnak összekapcsolni, ezáltal több felhasználó számára biztosítanak magas szintű adatkapcsolatot.</w:t>
+      </w:r>
+    </w:p>
+    <w:p>
+      <w:pPr>
+        <w:pStyle w:val="NormlWeb"/>
+        <w:pBdr>
+          <w:top w:val="single" w:sz="2" w:space="0" w:color="D9D9E3"/>
+          <w:left w:val="single" w:sz="2" w:space="0" w:color="D9D9E3"/>
+          <w:bottom w:val="single" w:sz="2" w:space="31" w:color="D9D9E3"/>
+          <w:right w:val="single" w:sz="2" w:space="0" w:color="D9D9E3"/>
+        </w:pBdr>
+        <w:shd w:val="clear" w:color="auto" w:fill="F7F7F8"/>
+        <w:spacing w:before="300" w:beforeAutospacing="0" w:after="300" w:afterAutospacing="0"/>
+        <w:rPr>
+          <w:rFonts w:ascii="Segoe UI" w:hAnsi="Segoe UI" w:cs="Segoe UI"/>
+          <w:color w:val="ED7D31" w:themeColor="accent2"/>
+        </w:rPr>
+      </w:pPr>
+      <w:r>
+        <w:rPr>
+          <w:rFonts w:ascii="Segoe UI" w:hAnsi="Segoe UI" w:cs="Segoe UI"/>
+          <w:color w:val="ED7D31" w:themeColor="accent2"/>
+        </w:rPr>
+        <w:t>A korszerűsített hálózatokban általában korszerűbb biztonsági funkciók és eszközök is találhatók. A biztonsági funkciók általában a hálózat védelmét szolgálják az illetéktelen hozzáféréssel szemben, és biztosítják az adatok védelmét az internetes fenyegetésekkel szemben.</w:t>
+      </w:r>
+    </w:p>
+    <w:p>
+      <w:pPr>
+        <w:pStyle w:val="NormlWeb"/>
+        <w:pBdr>
+          <w:top w:val="single" w:sz="2" w:space="0" w:color="D9D9E3"/>
+          <w:left w:val="single" w:sz="2" w:space="0" w:color="D9D9E3"/>
+          <w:bottom w:val="single" w:sz="2" w:space="31" w:color="D9D9E3"/>
           <w:right w:val="single" w:sz="2" w:space="0" w:color="D9D9E3"/>
         </w:pBdr>
         <w:shd w:val="clear" w:color="auto" w:fill="F7F7F8"/>
         <w:spacing w:before="300" w:beforeAutospacing="0" w:after="0" w:afterAutospacing="0"/>
         <w:rPr>
           <w:rFonts w:ascii="Segoe UI" w:hAnsi="Segoe UI" w:cs="Segoe UI"/>
-          <w:color w:val="374151"/>
+          <w:color w:val="4472C4" w:themeColor="accent1"/>
         </w:rPr>
       </w:pPr>
       <w:r>
         <w:rPr>
           <w:rFonts w:ascii="Segoe UI" w:hAnsi="Segoe UI" w:cs="Segoe UI"/>
-          <w:color w:val="374151"/>
+          <w:color w:val="4472C4" w:themeColor="accent1"/>
         </w:rPr>
         <w:t xml:space="preserve">Összességében a korszerűsített hálózatok nagyon </w:t>
       </w:r>
@@ -182,7 +240,7 @@
       <w:r>
         <w:rPr>
           <w:rFonts w:ascii="Segoe UI" w:hAnsi="Segoe UI" w:cs="Segoe UI"/>
-          <w:color w:val="374151"/>
+          <w:color w:val="4472C4" w:themeColor="accent1"/>
         </w:rPr>
         <w:t>fontosak</w:t>
       </w:r>
@@ -190,7 +248,7 @@
       <w:r>
         <w:rPr>
           <w:rFonts w:ascii="Segoe UI" w:hAnsi="Segoe UI" w:cs="Segoe UI"/>
-          <w:color w:val="374151"/>
+          <w:color w:val="4472C4" w:themeColor="accent1"/>
         </w:rPr>
         <w:t xml:space="preserve"> a modern információs technológia területén. Az ilyen hálózatok lehetővé teszik a gyorsabb és hatékonyabb adatátvitelt, valamint a magasabb szintű biztonságot és megbízhatóságot. Az ilyen hálózatok további fejlesztése még nagyobb sebességet és kapacitást eredményezhet, és lehetővé teheti a legújabb technológiák és szolgáltatások szélesebb körű elterjedését.</w:t>
       </w:r>

--- a/szöveg.docx
+++ b/szöveg.docx
@@ -252,6 +252,184 @@
         </w:rPr>
         <w:t xml:space="preserve"> a modern információs technológia területén. Az ilyen hálózatok lehetővé teszik a gyorsabb és hatékonyabb adatátvitelt, valamint a magasabb szintű biztonságot és megbízhatóságot. Az ilyen hálózatok további fejlesztése még nagyobb sebességet és kapacitást eredményezhet, és lehetővé teheti a legújabb technológiák és szolgáltatások szélesebb körű elterjedését.</w:t>
       </w:r>
+    </w:p>
+    <w:p>
+      <w:pPr>
+        <w:pStyle w:val="NormlWeb"/>
+        <w:pBdr>
+          <w:top w:val="single" w:sz="2" w:space="0" w:color="D9D9E3"/>
+          <w:left w:val="single" w:sz="2" w:space="0" w:color="D9D9E3"/>
+          <w:bottom w:val="single" w:sz="2" w:space="31" w:color="D9D9E3"/>
+          <w:right w:val="single" w:sz="2" w:space="0" w:color="D9D9E3"/>
+        </w:pBdr>
+        <w:shd w:val="clear" w:color="auto" w:fill="F7F7F8"/>
+        <w:spacing w:before="300" w:beforeAutospacing="0" w:after="0" w:afterAutospacing="0"/>
+        <w:rPr>
+          <w:rFonts w:ascii="Segoe UI" w:hAnsi="Segoe UI" w:cs="Segoe UI"/>
+          <w:color w:val="4472C4" w:themeColor="accent1"/>
+        </w:rPr>
+      </w:pPr>
+    </w:p>
+    <w:p>
+      <w:pPr>
+        <w:pStyle w:val="NormlWeb"/>
+        <w:pBdr>
+          <w:top w:val="single" w:sz="2" w:space="0" w:color="D9D9E3"/>
+          <w:left w:val="single" w:sz="2" w:space="0" w:color="D9D9E3"/>
+          <w:bottom w:val="single" w:sz="2" w:space="31" w:color="D9D9E3"/>
+          <w:right w:val="single" w:sz="2" w:space="0" w:color="D9D9E3"/>
+        </w:pBdr>
+        <w:shd w:val="clear" w:color="auto" w:fill="F7F7F8"/>
+        <w:spacing w:before="300" w:beforeAutospacing="0" w:after="0" w:afterAutospacing="0"/>
+        <w:rPr>
+          <w:rFonts w:ascii="Segoe UI" w:hAnsi="Segoe UI" w:cs="Segoe UI"/>
+          <w:color w:val="4472C4" w:themeColor="accent1"/>
+        </w:rPr>
+      </w:pPr>
+      <w:r>
+        <w:rPr>
+          <w:rFonts w:ascii="Segoe UI" w:hAnsi="Segoe UI" w:cs="Segoe UI"/>
+          <w:color w:val="4472C4" w:themeColor="accent1"/>
+        </w:rPr>
+        <w:t>Saját munka felkonferálása</w:t>
+      </w:r>
+    </w:p>
+    <w:p>
+      <w:pPr>
+        <w:pStyle w:val="NormlWeb"/>
+        <w:pBdr>
+          <w:top w:val="single" w:sz="2" w:space="0" w:color="D9D9E3"/>
+          <w:left w:val="single" w:sz="2" w:space="0" w:color="D9D9E3"/>
+          <w:bottom w:val="single" w:sz="2" w:space="0" w:color="D9D9E3"/>
+          <w:right w:val="single" w:sz="2" w:space="0" w:color="D9D9E3"/>
+        </w:pBdr>
+        <w:shd w:val="clear" w:color="auto" w:fill="F7F7F8"/>
+        <w:spacing w:before="0" w:beforeAutospacing="0" w:after="300" w:afterAutospacing="0"/>
+        <w:rPr>
+          <w:rFonts w:ascii="Segoe UI" w:hAnsi="Segoe UI" w:cs="Segoe UI"/>
+          <w:color w:val="4472C4" w:themeColor="accent1"/>
+        </w:rPr>
+      </w:pPr>
+      <w:r>
+        <w:rPr>
+          <w:rFonts w:ascii="Segoe UI" w:hAnsi="Segoe UI" w:cs="Segoe UI"/>
+          <w:color w:val="4472C4" w:themeColor="accent1"/>
+        </w:rPr>
+        <w:t>A wifis router használata számos előnnyel jár a kábeles megoldással szemben. Először is, a wifis routerrel rendelkező otthonok és irodák sokkal rugalmasabbak a hálózatok kialakítása szempontjából. Nem kell aggódni a kábelek hosszúságával vagy a csatlakoztatott eszközök számával, ami a rugalmasabb helykihasználást teszi lehetővé.</w:t>
+      </w:r>
+    </w:p>
+    <w:p>
+      <w:pPr>
+        <w:pStyle w:val="NormlWeb"/>
+        <w:pBdr>
+          <w:top w:val="single" w:sz="2" w:space="0" w:color="D9D9E3"/>
+          <w:left w:val="single" w:sz="2" w:space="0" w:color="D9D9E3"/>
+          <w:bottom w:val="single" w:sz="2" w:space="0" w:color="D9D9E3"/>
+          <w:right w:val="single" w:sz="2" w:space="0" w:color="D9D9E3"/>
+        </w:pBdr>
+        <w:shd w:val="clear" w:color="auto" w:fill="F7F7F8"/>
+        <w:spacing w:before="300" w:beforeAutospacing="0" w:after="300" w:afterAutospacing="0"/>
+        <w:rPr>
+          <w:rFonts w:ascii="Segoe UI" w:hAnsi="Segoe UI" w:cs="Segoe UI"/>
+          <w:color w:val="4472C4" w:themeColor="accent1"/>
+        </w:rPr>
+      </w:pPr>
+      <w:r>
+        <w:rPr>
+          <w:rFonts w:ascii="Segoe UI" w:hAnsi="Segoe UI" w:cs="Segoe UI"/>
+          <w:color w:val="4472C4" w:themeColor="accent1"/>
+        </w:rPr>
+        <w:t>Másodszor, a wifis hálózatok megbízhatóak és hatékonyak. A modern wifis routerek magasabb sávszélességet és megbízhatóbb kapcsolatot biztosítanak a kábeles megoldásoknál, ami lehetővé teszi a nagy sebességű adatátvitelt.</w:t>
+      </w:r>
+    </w:p>
+    <w:p>
+      <w:pPr>
+        <w:pStyle w:val="NormlWeb"/>
+        <w:pBdr>
+          <w:top w:val="single" w:sz="2" w:space="0" w:color="D9D9E3"/>
+          <w:left w:val="single" w:sz="2" w:space="0" w:color="D9D9E3"/>
+          <w:bottom w:val="single" w:sz="2" w:space="0" w:color="D9D9E3"/>
+          <w:right w:val="single" w:sz="2" w:space="0" w:color="D9D9E3"/>
+        </w:pBdr>
+        <w:shd w:val="clear" w:color="auto" w:fill="F7F7F8"/>
+        <w:spacing w:before="300" w:beforeAutospacing="0" w:after="300" w:afterAutospacing="0"/>
+        <w:rPr>
+          <w:rFonts w:ascii="Segoe UI" w:hAnsi="Segoe UI" w:cs="Segoe UI"/>
+          <w:color w:val="4472C4" w:themeColor="accent1"/>
+        </w:rPr>
+      </w:pPr>
+      <w:r>
+        <w:rPr>
+          <w:rFonts w:ascii="Segoe UI" w:hAnsi="Segoe UI" w:cs="Segoe UI"/>
+          <w:color w:val="4472C4" w:themeColor="accent1"/>
+        </w:rPr>
+        <w:t>Harmadszor, a wifis router használata a mobil eszközök számára is kényelmes. Az okostelefonok, tabletek és laptopok használata sokkal egyszerűbb, ha nem kell kábelt csatlakoztatni. A wifi használata a kábelezéssel szemben sokkal kényelmesebb és praktikusabb.</w:t>
+      </w:r>
+    </w:p>
+    <w:p>
+      <w:pPr>
+        <w:pStyle w:val="NormlWeb"/>
+        <w:pBdr>
+          <w:top w:val="single" w:sz="2" w:space="0" w:color="D9D9E3"/>
+          <w:left w:val="single" w:sz="2" w:space="0" w:color="D9D9E3"/>
+          <w:bottom w:val="single" w:sz="2" w:space="0" w:color="D9D9E3"/>
+          <w:right w:val="single" w:sz="2" w:space="0" w:color="D9D9E3"/>
+        </w:pBdr>
+        <w:shd w:val="clear" w:color="auto" w:fill="F7F7F8"/>
+        <w:spacing w:before="300" w:beforeAutospacing="0" w:after="300" w:afterAutospacing="0"/>
+        <w:rPr>
+          <w:rFonts w:ascii="Segoe UI" w:hAnsi="Segoe UI" w:cs="Segoe UI"/>
+          <w:color w:val="4472C4" w:themeColor="accent1"/>
+        </w:rPr>
+      </w:pPr>
+      <w:r>
+        <w:rPr>
+          <w:rFonts w:ascii="Segoe UI" w:hAnsi="Segoe UI" w:cs="Segoe UI"/>
+          <w:color w:val="4472C4" w:themeColor="accent1"/>
+        </w:rPr>
+        <w:t>Végül, a wifis router használata gazdaságosabb megoldás. A kábelezés költséges lehet, míg a wifis router csak egy egyszeri befektetés, amelyet hosszú időn keresztül használhatunk. A karbantartása is egyszerűbb és olcsóbb, mint a kábelezésé.</w:t>
+      </w:r>
+    </w:p>
+    <w:p>
+      <w:pPr>
+        <w:pStyle w:val="NormlWeb"/>
+        <w:pBdr>
+          <w:top w:val="single" w:sz="2" w:space="0" w:color="D9D9E3"/>
+          <w:left w:val="single" w:sz="2" w:space="0" w:color="D9D9E3"/>
+          <w:bottom w:val="single" w:sz="2" w:space="0" w:color="D9D9E3"/>
+          <w:right w:val="single" w:sz="2" w:space="0" w:color="D9D9E3"/>
+        </w:pBdr>
+        <w:shd w:val="clear" w:color="auto" w:fill="F7F7F8"/>
+        <w:spacing w:before="300" w:beforeAutospacing="0" w:after="0" w:afterAutospacing="0"/>
+        <w:rPr>
+          <w:rFonts w:ascii="Segoe UI" w:hAnsi="Segoe UI" w:cs="Segoe UI"/>
+          <w:color w:val="4472C4" w:themeColor="accent1"/>
+        </w:rPr>
+      </w:pPr>
+      <w:r>
+        <w:rPr>
+          <w:rFonts w:ascii="Segoe UI" w:hAnsi="Segoe UI" w:cs="Segoe UI"/>
+          <w:color w:val="4472C4" w:themeColor="accent1"/>
+        </w:rPr>
+        <w:t>Összefoglalva, a wifis router használata sokkal előnyösebb, mint a kábeles megoldás. Rugalmasabb, megbízhatóbb, kényelmesebb és gazdaságosabb megoldás, amely mindenki számára megfelelő.</w:t>
+      </w:r>
+    </w:p>
+    <w:p>
+      <w:pPr>
+        <w:pStyle w:val="NormlWeb"/>
+        <w:pBdr>
+          <w:top w:val="single" w:sz="2" w:space="0" w:color="D9D9E3"/>
+          <w:left w:val="single" w:sz="2" w:space="0" w:color="D9D9E3"/>
+          <w:bottom w:val="single" w:sz="2" w:space="31" w:color="D9D9E3"/>
+          <w:right w:val="single" w:sz="2" w:space="0" w:color="D9D9E3"/>
+        </w:pBdr>
+        <w:shd w:val="clear" w:color="auto" w:fill="F7F7F8"/>
+        <w:spacing w:before="300" w:beforeAutospacing="0" w:after="0" w:afterAutospacing="0"/>
+        <w:rPr>
+          <w:rFonts w:ascii="Segoe UI" w:hAnsi="Segoe UI" w:cs="Segoe UI"/>
+          <w:color w:val="4472C4" w:themeColor="accent1"/>
+        </w:rPr>
+      </w:pPr>
     </w:p>
     <w:p/>
     <w:sectPr>

--- a/szöveg.docx
+++ b/szöveg.docx
@@ -74,7 +74,7 @@
           <w:rFonts w:ascii="Segoe UI" w:hAnsi="Segoe UI" w:cs="Segoe UI"/>
           <w:color w:val="C00000"/>
         </w:rPr>
-        <w:t>Viktor:</w:t>
+        <w:t>Martin:</w:t>
       </w:r>
     </w:p>
     <w:p>
@@ -162,7 +162,7 @@
           <w:rFonts w:ascii="Segoe UI" w:hAnsi="Segoe UI" w:cs="Segoe UI"/>
           <w:color w:val="ED7D31" w:themeColor="accent2"/>
         </w:rPr>
-        <w:t>Martin</w:t>
+        <w:t>Viktor</w:t>
       </w:r>
     </w:p>
     <w:p>
@@ -226,13 +226,13 @@
         <w:spacing w:before="300" w:beforeAutospacing="0" w:after="0" w:afterAutospacing="0"/>
         <w:rPr>
           <w:rFonts w:ascii="Segoe UI" w:hAnsi="Segoe UI" w:cs="Segoe UI"/>
-          <w:color w:val="4472C4" w:themeColor="accent1"/>
-        </w:rPr>
-      </w:pPr>
-      <w:r>
-        <w:rPr>
-          <w:rFonts w:ascii="Segoe UI" w:hAnsi="Segoe UI" w:cs="Segoe UI"/>
-          <w:color w:val="4472C4" w:themeColor="accent1"/>
+          <w:color w:val="ED7D31" w:themeColor="accent2"/>
+        </w:rPr>
+      </w:pPr>
+      <w:r>
+        <w:rPr>
+          <w:rFonts w:ascii="Segoe UI" w:hAnsi="Segoe UI" w:cs="Segoe UI"/>
+          <w:color w:val="ED7D31" w:themeColor="accent2"/>
         </w:rPr>
         <w:t xml:space="preserve">Összességében a korszerűsített hálózatok nagyon </w:t>
       </w:r>
@@ -240,7 +240,7 @@
       <w:r>
         <w:rPr>
           <w:rFonts w:ascii="Segoe UI" w:hAnsi="Segoe UI" w:cs="Segoe UI"/>
-          <w:color w:val="4472C4" w:themeColor="accent1"/>
+          <w:color w:val="ED7D31" w:themeColor="accent2"/>
         </w:rPr>
         <w:t>fontosak</w:t>
       </w:r>
@@ -248,7 +248,7 @@
       <w:r>
         <w:rPr>
           <w:rFonts w:ascii="Segoe UI" w:hAnsi="Segoe UI" w:cs="Segoe UI"/>
-          <w:color w:val="4472C4" w:themeColor="accent1"/>
+          <w:color w:val="ED7D31" w:themeColor="accent2"/>
         </w:rPr>
         <w:t xml:space="preserve"> a modern információs technológia területén. Az ilyen hálózatok lehetővé teszik a gyorsabb és hatékonyabb adatátvitelt, valamint a magasabb szintű biztonságot és megbízhatóságot. Az ilyen hálózatok további fejlesztése még nagyobb sebességet és kapacitást eredményezhet, és lehetővé teheti a legújabb technológiák és szolgáltatások szélesebb körű elterjedését.</w:t>
       </w:r>
